--- a/hipaa-2.docx
+++ b/hipaa-2.docx
@@ -308,272 +308,38 @@
       </w:pPr>
       <w:r>
         <w:rPr>
-          <w:rFonts w:ascii="Tahoma" w:eastAsia="Times New Roman" w:hAnsi="Tahoma" w:cs="Tahoma"/>
-          <w:color w:val="000000"/>
-          <w:sz w:val="21"/>
-          <w:szCs w:val="21"/>
-        </w:rPr>
-        <w:t xml:space="preserve">abductor, </w:t>
-      </w:r>
-      <w:proofErr w:type="spellStart"/>
-      <w:r>
-        <w:rPr>
-          <w:rFonts w:ascii="Tahoma" w:eastAsia="Times New Roman" w:hAnsi="Tahoma" w:cs="Tahoma"/>
-          <w:color w:val="000000"/>
-          <w:sz w:val="21"/>
-          <w:szCs w:val="21"/>
-        </w:rPr>
-        <w:t>abductus</w:t>
-      </w:r>
-      <w:proofErr w:type="spellEnd"/>
-      <w:r>
-        <w:rPr>
-          <w:rFonts w:ascii="Tahoma" w:eastAsia="Times New Roman" w:hAnsi="Tahoma" w:cs="Tahoma"/>
-          <w:color w:val="000000"/>
-          <w:sz w:val="21"/>
-          <w:szCs w:val="21"/>
-        </w:rPr>
-        <w:t xml:space="preserve">, </w:t>
-      </w:r>
-      <w:proofErr w:type="spellStart"/>
-      <w:r>
-        <w:rPr>
-          <w:rFonts w:ascii="Tahoma" w:eastAsia="Times New Roman" w:hAnsi="Tahoma" w:cs="Tahoma"/>
-          <w:color w:val="000000"/>
-          <w:sz w:val="21"/>
-          <w:szCs w:val="21"/>
-        </w:rPr>
-        <w:t>abercrombie's</w:t>
-      </w:r>
-      <w:proofErr w:type="spellEnd"/>
-      <w:r>
-        <w:rPr>
-          <w:rFonts w:ascii="Tahoma" w:eastAsia="Times New Roman" w:hAnsi="Tahoma" w:cs="Tahoma"/>
-          <w:color w:val="000000"/>
-          <w:sz w:val="21"/>
-          <w:szCs w:val="21"/>
-        </w:rPr>
-        <w:t xml:space="preserve">, aberrant, abetalipoproteinemia, </w:t>
-      </w:r>
-      <w:proofErr w:type="spellStart"/>
-      <w:r>
-        <w:rPr>
-          <w:rFonts w:ascii="Tahoma" w:eastAsia="Times New Roman" w:hAnsi="Tahoma" w:cs="Tahoma"/>
-          <w:color w:val="000000"/>
-          <w:sz w:val="21"/>
-          <w:szCs w:val="21"/>
-        </w:rPr>
-        <w:t>abionarce</w:t>
-      </w:r>
-      <w:proofErr w:type="spellEnd"/>
-      <w:r>
-        <w:rPr>
-          <w:rFonts w:ascii="Tahoma" w:eastAsia="Times New Roman" w:hAnsi="Tahoma" w:cs="Tahoma"/>
-          <w:color w:val="000000"/>
-          <w:sz w:val="21"/>
-          <w:szCs w:val="21"/>
-        </w:rPr>
-        <w:t xml:space="preserve">, </w:t>
-      </w:r>
-      <w:proofErr w:type="spellStart"/>
-      <w:r>
-        <w:rPr>
-          <w:rFonts w:ascii="Tahoma" w:eastAsia="Times New Roman" w:hAnsi="Tahoma" w:cs="Tahoma"/>
-          <w:color w:val="000000"/>
-          <w:sz w:val="21"/>
-          <w:szCs w:val="21"/>
-        </w:rPr>
-        <w:t>abiotrophy</w:t>
-      </w:r>
-      <w:proofErr w:type="spellEnd"/>
-      <w:r>
-        <w:rPr>
-          <w:rFonts w:ascii="Tahoma" w:eastAsia="Times New Roman" w:hAnsi="Tahoma" w:cs="Tahoma"/>
-          <w:color w:val="000000"/>
-          <w:sz w:val="21"/>
-          <w:szCs w:val="21"/>
-        </w:rPr>
-        <w:t xml:space="preserve">, ablatio, ablation, ablepharia, </w:t>
-      </w:r>
-      <w:proofErr w:type="spellStart"/>
-      <w:r>
-        <w:rPr>
-          <w:rFonts w:ascii="Tahoma" w:eastAsia="Times New Roman" w:hAnsi="Tahoma" w:cs="Tahoma"/>
-          <w:color w:val="000000"/>
-          <w:sz w:val="21"/>
-          <w:szCs w:val="21"/>
-        </w:rPr>
-        <w:t>ablepsia</w:t>
-      </w:r>
-      <w:proofErr w:type="spellEnd"/>
-      <w:r>
-        <w:rPr>
-          <w:rFonts w:ascii="Tahoma" w:eastAsia="Times New Roman" w:hAnsi="Tahoma" w:cs="Tahoma"/>
-          <w:color w:val="000000"/>
-          <w:sz w:val="21"/>
-          <w:szCs w:val="21"/>
-        </w:rPr>
-        <w:t xml:space="preserve">, </w:t>
-      </w:r>
-      <w:proofErr w:type="spellStart"/>
-      <w:r>
-        <w:rPr>
-          <w:rFonts w:ascii="Tahoma" w:eastAsia="Times New Roman" w:hAnsi="Tahoma" w:cs="Tahoma"/>
-          <w:color w:val="000000"/>
-          <w:sz w:val="21"/>
-          <w:szCs w:val="21"/>
-        </w:rPr>
-        <w:t>ablepsy</w:t>
-      </w:r>
-      <w:proofErr w:type="spellEnd"/>
-      <w:r>
-        <w:rPr>
-          <w:rFonts w:ascii="Tahoma" w:eastAsia="Times New Roman" w:hAnsi="Tahoma" w:cs="Tahoma"/>
-          <w:color w:val="000000"/>
-          <w:sz w:val="21"/>
-          <w:szCs w:val="21"/>
-        </w:rPr>
-        <w:t xml:space="preserve">, ablutomania, abnormal fetus, abnormal findings, abnormal glucose, abnormal individual, abnormal newborn, abnormal reading, abnormal result, abnormal size, abnormal swallowing, abnormality, abnormity, abo incompatible, </w:t>
-      </w:r>
-      <w:proofErr w:type="spellStart"/>
-      <w:r>
-        <w:rPr>
-          <w:rFonts w:ascii="Tahoma" w:eastAsia="Times New Roman" w:hAnsi="Tahoma" w:cs="Tahoma"/>
-          <w:color w:val="000000"/>
-          <w:sz w:val="21"/>
-          <w:szCs w:val="21"/>
-        </w:rPr>
-        <w:t>abocclusion</w:t>
-      </w:r>
-      <w:proofErr w:type="spellEnd"/>
-      <w:r>
-        <w:rPr>
-          <w:rFonts w:ascii="Tahoma" w:eastAsia="Times New Roman" w:hAnsi="Tahoma" w:cs="Tahoma"/>
-          <w:color w:val="000000"/>
-          <w:sz w:val="21"/>
-          <w:szCs w:val="21"/>
-        </w:rPr>
-        <w:t xml:space="preserve">, </w:t>
-      </w:r>
-      <w:proofErr w:type="spellStart"/>
-      <w:r>
-        <w:rPr>
-          <w:rFonts w:ascii="Tahoma" w:eastAsia="Times New Roman" w:hAnsi="Tahoma" w:cs="Tahoma"/>
-          <w:color w:val="000000"/>
-          <w:sz w:val="21"/>
-          <w:szCs w:val="21"/>
-        </w:rPr>
-        <w:t>aborter</w:t>
-      </w:r>
-      <w:proofErr w:type="spellEnd"/>
-      <w:r>
-        <w:rPr>
-          <w:rFonts w:ascii="Tahoma" w:eastAsia="Times New Roman" w:hAnsi="Tahoma" w:cs="Tahoma"/>
-          <w:color w:val="000000"/>
-          <w:sz w:val="21"/>
-          <w:szCs w:val="21"/>
-        </w:rPr>
-        <w:t xml:space="preserve">, abortive disseminated, abortus, aboulomania, above elbow, above knee, </w:t>
-      </w:r>
-      <w:proofErr w:type="spellStart"/>
-      <w:r>
-        <w:rPr>
-          <w:rFonts w:ascii="Tahoma" w:eastAsia="Times New Roman" w:hAnsi="Tahoma" w:cs="Tahoma"/>
-          <w:color w:val="000000"/>
-          <w:sz w:val="21"/>
-          <w:szCs w:val="21"/>
-        </w:rPr>
-        <w:t>abrachia</w:t>
-      </w:r>
-      <w:proofErr w:type="spellEnd"/>
-      <w:r>
-        <w:rPr>
-          <w:rFonts w:ascii="Tahoma" w:eastAsia="Times New Roman" w:hAnsi="Tahoma" w:cs="Tahoma"/>
-          <w:color w:val="000000"/>
-          <w:sz w:val="21"/>
-          <w:szCs w:val="21"/>
-        </w:rPr>
-        <w:t xml:space="preserve">, </w:t>
-      </w:r>
-      <w:proofErr w:type="spellStart"/>
-      <w:r>
-        <w:rPr>
-          <w:rFonts w:ascii="Tahoma" w:eastAsia="Times New Roman" w:hAnsi="Tahoma" w:cs="Tahoma"/>
-          <w:color w:val="000000"/>
-          <w:sz w:val="21"/>
-          <w:szCs w:val="21"/>
-        </w:rPr>
-        <w:t>abrachiatism</w:t>
-      </w:r>
-      <w:proofErr w:type="spellEnd"/>
-      <w:r>
-        <w:rPr>
-          <w:rFonts w:ascii="Tahoma" w:eastAsia="Times New Roman" w:hAnsi="Tahoma" w:cs="Tahoma"/>
-          <w:color w:val="000000"/>
-          <w:sz w:val="21"/>
-          <w:szCs w:val="21"/>
-        </w:rPr>
-        <w:t xml:space="preserve">, abrachiocephalia, </w:t>
-      </w:r>
-      <w:proofErr w:type="spellStart"/>
-      <w:r>
-        <w:rPr>
-          <w:rFonts w:ascii="Tahoma" w:eastAsia="Times New Roman" w:hAnsi="Tahoma" w:cs="Tahoma"/>
-          <w:color w:val="000000"/>
-          <w:sz w:val="21"/>
-          <w:szCs w:val="21"/>
-        </w:rPr>
-        <w:t>abrachiocephalus</w:t>
-      </w:r>
-      <w:proofErr w:type="spellEnd"/>
-      <w:r>
-        <w:rPr>
-          <w:rFonts w:ascii="Tahoma" w:eastAsia="Times New Roman" w:hAnsi="Tahoma" w:cs="Tahoma"/>
-          <w:color w:val="000000"/>
-          <w:sz w:val="21"/>
-          <w:szCs w:val="21"/>
-        </w:rPr>
-        <w:t xml:space="preserve">, </w:t>
-      </w:r>
-      <w:proofErr w:type="spellStart"/>
-      <w:r>
-        <w:rPr>
-          <w:rFonts w:ascii="Tahoma" w:eastAsia="Times New Roman" w:hAnsi="Tahoma" w:cs="Tahoma"/>
-          <w:color w:val="000000"/>
-          <w:sz w:val="21"/>
-          <w:szCs w:val="21"/>
-        </w:rPr>
-        <w:t>abrami's</w:t>
-      </w:r>
-      <w:proofErr w:type="spellEnd"/>
-      <w:r>
-        <w:rPr>
-          <w:rFonts w:ascii="Tahoma" w:eastAsia="Times New Roman" w:hAnsi="Tahoma" w:cs="Tahoma"/>
-          <w:color w:val="000000"/>
-          <w:sz w:val="21"/>
-          <w:szCs w:val="21"/>
-        </w:rPr>
-        <w:t xml:space="preserve">, </w:t>
-      </w:r>
-      <w:proofErr w:type="spellStart"/>
-      <w:r>
-        <w:rPr>
-          <w:rFonts w:ascii="Tahoma" w:eastAsia="Times New Roman" w:hAnsi="Tahoma" w:cs="Tahoma"/>
-          <w:color w:val="000000"/>
-          <w:sz w:val="21"/>
-          <w:szCs w:val="21"/>
-        </w:rPr>
-        <w:t>abramov-fiedler</w:t>
-      </w:r>
-      <w:proofErr w:type="spellEnd"/>
-      <w:r>
-        <w:rPr>
-          <w:rFonts w:ascii="Tahoma" w:eastAsia="Times New Roman" w:hAnsi="Tahoma" w:cs="Tahoma"/>
-          <w:color w:val="000000"/>
-          <w:sz w:val="21"/>
-          <w:szCs w:val="21"/>
-        </w:rPr>
-        <w:t xml:space="preserve">, </w:t>
+          <w:rFonts w:ascii="Segoe UI" w:hAnsi="Segoe UI" w:cs="Segoe UI"/>
+          <w:color w:val="FFFFFF"/>
+          <w:sz w:val="21"/>
+          <w:szCs w:val="21"/>
+          <w:shd w:val="clear" w:color="auto" w:fill="323131"/>
+        </w:rPr>
+        <w:t>social security number, ssn, ss</w:t>
+      </w:r>
+    </w:p>
+    <w:p>
+      <w:pPr>
+        <w:numPr>
+          <w:ilvl w:val="0"/>
+          <w:numId w:val="1"/>
+        </w:numPr>
+        <w:wordWrap w:val="0"/>
+        <w:spacing w:after="0" w:line="240" w:lineRule="auto"/>
+        <w:rPr>
+          <w:rFonts w:ascii="Tahoma" w:eastAsia="Times New Roman" w:hAnsi="Tahoma" w:cs="Tahoma"/>
+          <w:color w:val="000000"/>
+          <w:sz w:val="21"/>
+          <w:szCs w:val="21"/>
+        </w:rPr>
+      </w:pPr>
+      <w:r>
+        <w:rPr>
+          <w:rFonts w:ascii="Tahoma" w:eastAsia="Times New Roman" w:hAnsi="Tahoma" w:cs="Tahoma"/>
+          <w:color w:val="000000"/>
+          <w:sz w:val="21"/>
+          <w:szCs w:val="21"/>
+        </w:rPr>
+        <w:t xml:space="preserve">abductor, abductus, abercrombie's, aberrant, abetalipoproteinemia, abionarce, abiotrophy, ablatio, ablation, ablepharia, ablepsia, ablepsy, ablutomania, abnormal fetus, abnormal findings, abnormal glucose, abnormal individual, abnormal newborn, abnormal reading, abnormal result, abnormal size, abnormal swallowing, abnormality, abnormity, abo incompatible, abocclusion, aborter, abortive disseminated, abortus, aboulomania, above elbow, above knee, abrachia, abrachiatism, abrachiocephalia, abrachiocephalus, abrami's, abramov-fiedler, </w:t>
       </w:r>
     </w:p>
     <w:p/>
@@ -585,6 +351,56 @@
     </w:sectPr>
   </w:body>
 </w:document>
+</file>
+
+<file path=word/endnotes.xml><?xml version="1.0" encoding="utf-8"?>
+<w:endnotes xmlns:wpc="http://schemas.microsoft.com/office/word/2010/wordprocessingCanvas" xmlns:cx="http://schemas.microsoft.com/office/drawing/2014/chartex" xmlns:cx1="http://schemas.microsoft.com/office/drawing/2015/9/8/chartex" xmlns:cx2="http://schemas.microsoft.com/office/drawing/2015/10/21/chartex" xmlns:cx3="http://schemas.microsoft.com/office/drawing/2016/5/9/chartex" xmlns:cx4="http://schemas.microsoft.com/office/drawing/2016/5/10/chartex" xmlns:cx5="http://schemas.microsoft.com/office/drawing/2016/5/11/chartex" xmlns:cx6="http://schemas.microsoft.com/office/drawing/2016/5/12/chartex" xmlns:cx7="http://schemas.microsoft.com/office/drawing/2016/5/13/chartex" xmlns:cx8="http://schemas.microsoft.com/office/drawing/2016/5/14/chartex" xmlns:mc="http://schemas.openxmlformats.org/markup-compatibility/2006" xmlns:aink="http://schemas.microsoft.com/office/drawing/2016/ink" xmlns:am3d="http://schemas.microsoft.com/office/drawing/2017/model3d" xmlns:o="urn:schemas-microsoft-com:office:office" xmlns:r="http://schemas.openxmlformats.org/officeDocument/2006/relationships" xmlns:m="http://schemas.openxmlformats.org/officeDocument/2006/math" xmlns:v="urn:schemas-microsoft-com:vml" xmlns:wp14="http://schemas.microsoft.com/office/word/2010/wordprocessingDrawing" xmlns:wp="http://schemas.openxmlformats.org/drawingml/2006/wordprocessingDrawing" xmlns:w10="urn:schemas-microsoft-com:office:word" xmlns:w="http://schemas.openxmlformats.org/wordprocessingml/2006/main" xmlns:w14="http://schemas.microsoft.com/office/word/2010/wordml" xmlns:w15="http://schemas.microsoft.com/office/word/2012/wordml" xmlns:w16cex="http://schemas.microsoft.com/office/word/2018/wordml/cex" xmlns:w16cid="http://schemas.microsoft.com/office/word/2016/wordml/cid" xmlns:w16="http://schemas.microsoft.com/office/word/2018/wordml" xmlns:w16sdtdh="http://schemas.microsoft.com/office/word/2020/wordml/sdtdatahash" xmlns:w16se="http://schemas.microsoft.com/office/word/2015/wordml/symex" xmlns:wpg="http://schemas.microsoft.com/office/word/2010/wordprocessingGroup" xmlns:wpi="http://schemas.microsoft.com/office/word/2010/wordprocessingInk" xmlns:wne="http://schemas.microsoft.com/office/word/2006/wordml" xmlns:wps="http://schemas.microsoft.com/office/word/2010/wordprocessingShape" mc:Ignorable="w14 w15 w16se w16cid w16 w16cex w16sdtdh wp14">
+  <w:endnote w:type="separator" w:id="-1">
+    <w:p>
+      <w:pPr>
+        <w:spacing w:after="0" w:line="240" w:lineRule="auto"/>
+      </w:pPr>
+      <w:r>
+        <w:separator/>
+      </w:r>
+    </w:p>
+  </w:endnote>
+  <w:endnote w:type="continuationSeparator" w:id="0">
+    <w:p>
+      <w:pPr>
+        <w:spacing w:after="0" w:line="240" w:lineRule="auto"/>
+      </w:pPr>
+      <w:r>
+        <w:continuationSeparator/>
+      </w:r>
+    </w:p>
+  </w:endnote>
+</w:endnotes>
+</file>
+
+<file path=word/footnotes.xml><?xml version="1.0" encoding="utf-8"?>
+<w:footnotes xmlns:wpc="http://schemas.microsoft.com/office/word/2010/wordprocessingCanvas" xmlns:cx="http://schemas.microsoft.com/office/drawing/2014/chartex" xmlns:cx1="http://schemas.microsoft.com/office/drawing/2015/9/8/chartex" xmlns:cx2="http://schemas.microsoft.com/office/drawing/2015/10/21/chartex" xmlns:cx3="http://schemas.microsoft.com/office/drawing/2016/5/9/chartex" xmlns:cx4="http://schemas.microsoft.com/office/drawing/2016/5/10/chartex" xmlns:cx5="http://schemas.microsoft.com/office/drawing/2016/5/11/chartex" xmlns:cx6="http://schemas.microsoft.com/office/drawing/2016/5/12/chartex" xmlns:cx7="http://schemas.microsoft.com/office/drawing/2016/5/13/chartex" xmlns:cx8="http://schemas.microsoft.com/office/drawing/2016/5/14/chartex" xmlns:mc="http://schemas.openxmlformats.org/markup-compatibility/2006" xmlns:aink="http://schemas.microsoft.com/office/drawing/2016/ink" xmlns:am3d="http://schemas.microsoft.com/office/drawing/2017/model3d" xmlns:o="urn:schemas-microsoft-com:office:office" xmlns:r="http://schemas.openxmlformats.org/officeDocument/2006/relationships" xmlns:m="http://schemas.openxmlformats.org/officeDocument/2006/math" xmlns:v="urn:schemas-microsoft-com:vml" xmlns:wp14="http://schemas.microsoft.com/office/word/2010/wordprocessingDrawing" xmlns:wp="http://schemas.openxmlformats.org/drawingml/2006/wordprocessingDrawing" xmlns:w10="urn:schemas-microsoft-com:office:word" xmlns:w="http://schemas.openxmlformats.org/wordprocessingml/2006/main" xmlns:w14="http://schemas.microsoft.com/office/word/2010/wordml" xmlns:w15="http://schemas.microsoft.com/office/word/2012/wordml" xmlns:w16cex="http://schemas.microsoft.com/office/word/2018/wordml/cex" xmlns:w16cid="http://schemas.microsoft.com/office/word/2016/wordml/cid" xmlns:w16="http://schemas.microsoft.com/office/word/2018/wordml" xmlns:w16sdtdh="http://schemas.microsoft.com/office/word/2020/wordml/sdtdatahash" xmlns:w16se="http://schemas.microsoft.com/office/word/2015/wordml/symex" xmlns:wpg="http://schemas.microsoft.com/office/word/2010/wordprocessingGroup" xmlns:wpi="http://schemas.microsoft.com/office/word/2010/wordprocessingInk" xmlns:wne="http://schemas.microsoft.com/office/word/2006/wordml" xmlns:wps="http://schemas.microsoft.com/office/word/2010/wordprocessingShape" mc:Ignorable="w14 w15 w16se w16cid w16 w16cex w16sdtdh wp14">
+  <w:footnote w:type="separator" w:id="-1">
+    <w:p>
+      <w:pPr>
+        <w:spacing w:after="0" w:line="240" w:lineRule="auto"/>
+      </w:pPr>
+      <w:r>
+        <w:separator/>
+      </w:r>
+    </w:p>
+  </w:footnote>
+  <w:footnote w:type="continuationSeparator" w:id="0">
+    <w:p>
+      <w:pPr>
+        <w:spacing w:after="0" w:line="240" w:lineRule="auto"/>
+      </w:pPr>
+      <w:r>
+        <w:continuationSeparator/>
+      </w:r>
+    </w:p>
+  </w:footnote>
+</w:footnotes>
 </file>
 
 <file path=word/numbering.xml><?xml version="1.0" encoding="utf-8"?>
